--- a/skills_comparison_report.docx
+++ b/skills_comparison_report.docx
@@ -48,7 +48,7 @@
     <w:p/>
     <w:p>
       <w:r>
-        <w:t>Resume: Internship Report 2024.pdf</w:t>
+        <w:t>Resume: Internship Progress Report .pdf</w:t>
       </w:r>
     </w:p>
     <w:p>
